--- a/challenges/challenge2_electronics_basics/Challenge 2 Background.docx
+++ b/challenges/challenge2_electronics_basics/Challenge 2 Background.docx
@@ -4,10 +4,7 @@
   <w:body>
     <w:p>
       <w:r>
-        <w:t>ME3023 Challenge 2 Backgroun</w:t>
-      </w:r>
-      <w:r>
-        <w:t>d</w:t>
+        <w:t>ME3023 Challenge 2 Background</w:t>
       </w:r>
     </w:p>
     <w:p>
@@ -369,7 +366,31 @@
           <w:noProof/>
         </w:rPr>
         <w:lastRenderedPageBreak/>
-        <w:t xml:space="preserve">Wheatstone Bridge Cicuit – Used for detecting small resitance changes </w:t>
+        <w:t>Wheatstone Bridge Ci</w:t>
+      </w:r>
+      <w:r>
+        <w:rPr>
+          <w:noProof/>
+        </w:rPr>
+        <w:t>r</w:t>
+      </w:r>
+      <w:r>
+        <w:rPr>
+          <w:noProof/>
+        </w:rPr>
+        <w:t>cuit – Used for detecting small resi</w:t>
+      </w:r>
+      <w:r>
+        <w:rPr>
+          <w:noProof/>
+        </w:rPr>
+        <w:t>s</w:t>
+      </w:r>
+      <w:r>
+        <w:rPr>
+          <w:noProof/>
+        </w:rPr>
+        <w:t xml:space="preserve">tance changes </w:t>
       </w:r>
     </w:p>
     <w:p>
@@ -426,17 +447,16 @@
           </wp:inline>
         </w:drawing>
       </w:r>
-    </w:p>
-    <w:p/>
-    <w:p>
-      <w:r>
-        <w:t>Bridge Voltage Relationship:</w:t>
-      </w:r>
-    </w:p>
-    <w:p>
       <w:bookmarkStart w:id="0" w:name="_GoBack"/>
       <w:bookmarkEnd w:id="0"/>
     </w:p>
+    <w:p/>
+    <w:p>
+      <w:r>
+        <w:t>Bridge Voltage Relationship:</w:t>
+      </w:r>
+    </w:p>
+    <w:p/>
     <w:p>
       <w:pPr>
         <w:rPr>
@@ -796,19 +816,7 @@
     </w:p>
     <w:p>
       <w:r>
-        <w:t xml:space="preserve">Note: </w:t>
-      </w:r>
-      <w:r>
-        <w:t>for more information</w:t>
-      </w:r>
-      <w:r>
-        <w:t xml:space="preserve"> </w:t>
-      </w:r>
-      <w:r>
-        <w:t xml:space="preserve">see ME3023 lecture </w:t>
-      </w:r>
-      <w:r>
-        <w:t xml:space="preserve">Modules: </w:t>
+        <w:t xml:space="preserve">Note: for more information see ME3023 lecture Modules: </w:t>
       </w:r>
       <w:r>
         <w:rPr>
@@ -1719,6 +1727,15 @@
 </file>
 
 <file path=customXml/item1.xml><?xml version="1.0" encoding="utf-8"?>
+<?mso-contentType ?>
+<FormTemplates xmlns="http://schemas.microsoft.com/sharepoint/v3/contenttype/forms">
+  <Display>DocumentLibraryForm</Display>
+  <Edit>DocumentLibraryForm</Edit>
+  <New>DocumentLibraryForm</New>
+</FormTemplates>
+</file>
+
+<file path=customXml/item2.xml><?xml version="1.0" encoding="utf-8"?>
 <ct:contentTypeSchema xmlns:ct="http://schemas.microsoft.com/office/2006/metadata/contentType" xmlns:ma="http://schemas.microsoft.com/office/2006/metadata/properties/metaAttributes" ct:_="" ma:_="" ma:contentTypeName="Document" ma:contentTypeID="0x010100929DD87DA1C91C4998FF9DBE7DB642D8" ma:contentTypeVersion="15" ma:contentTypeDescription="Create a new document." ma:contentTypeScope="" ma:versionID="308ec527f53589cbff01b24b2207e339">
   <xsd:schema xmlns:xsd="http://www.w3.org/2001/XMLSchema" xmlns:xs="http://www.w3.org/2001/XMLSchema" xmlns:p="http://schemas.microsoft.com/office/2006/metadata/properties" xmlns:ns3="16db3c19-a92e-47c3-bbe5-baeba42ae8f2" xmlns:ns4="7ffeaf2b-a6ca-4d3a-ad24-2c0383bbf083" targetNamespace="http://schemas.microsoft.com/office/2006/metadata/properties" ma:root="true" ma:fieldsID="4040f3bf28f02031586f737142bcfa38" ns3:_="" ns4:_="">
     <xsd:import namespace="16db3c19-a92e-47c3-bbe5-baeba42ae8f2"/>
@@ -1953,15 +1970,6 @@
 </ct:contentTypeSchema>
 </file>
 
-<file path=customXml/item2.xml><?xml version="1.0" encoding="utf-8"?>
-<?mso-contentType ?>
-<FormTemplates xmlns="http://schemas.microsoft.com/sharepoint/v3/contenttype/forms">
-  <Display>DocumentLibraryForm</Display>
-  <Edit>DocumentLibraryForm</Edit>
-  <New>DocumentLibraryForm</New>
-</FormTemplates>
-</file>
-
 <file path=customXml/item3.xml><?xml version="1.0" encoding="utf-8"?>
 <p:properties xmlns:p="http://schemas.microsoft.com/office/2006/metadata/properties" xmlns:xsi="http://www.w3.org/2001/XMLSchema-instance" xmlns:pc="http://schemas.microsoft.com/office/infopath/2007/PartnerControls">
   <documentManagement>
@@ -1971,6 +1979,14 @@
 </file>
 
 <file path=customXml/itemProps1.xml><?xml version="1.0" encoding="utf-8"?>
+<ds:datastoreItem xmlns:ds="http://schemas.openxmlformats.org/officeDocument/2006/customXml" ds:itemID="{47E7AE7B-129A-4454-86B0-FEE0F45F9582}">
+  <ds:schemaRefs>
+    <ds:schemaRef ds:uri="http://schemas.microsoft.com/sharepoint/v3/contenttype/forms"/>
+  </ds:schemaRefs>
+</ds:datastoreItem>
+</file>
+
+<file path=customXml/itemProps2.xml><?xml version="1.0" encoding="utf-8"?>
 <ds:datastoreItem xmlns:ds="http://schemas.openxmlformats.org/officeDocument/2006/customXml" ds:itemID="{807EBFF2-048A-49D8-88C3-CFE3E551B4D9}">
   <ds:schemaRefs>
     <ds:schemaRef ds:uri="http://schemas.microsoft.com/office/2006/metadata/contentType"/>
@@ -1989,27 +2005,12 @@
 </ds:datastoreItem>
 </file>
 
-<file path=customXml/itemProps2.xml><?xml version="1.0" encoding="utf-8"?>
-<ds:datastoreItem xmlns:ds="http://schemas.openxmlformats.org/officeDocument/2006/customXml" ds:itemID="{47E7AE7B-129A-4454-86B0-FEE0F45F9582}">
-  <ds:schemaRefs>
-    <ds:schemaRef ds:uri="http://schemas.microsoft.com/sharepoint/v3/contenttype/forms"/>
-  </ds:schemaRefs>
-</ds:datastoreItem>
-</file>
-
 <file path=customXml/itemProps3.xml><?xml version="1.0" encoding="utf-8"?>
 <ds:datastoreItem xmlns:ds="http://schemas.openxmlformats.org/officeDocument/2006/customXml" ds:itemID="{EDAD0AC5-0C6F-4A2B-BF37-D446C773C0DF}">
   <ds:schemaRefs>
-    <ds:schemaRef ds:uri="http://purl.org/dc/elements/1.1/"/>
-    <ds:schemaRef ds:uri="http://www.w3.org/XML/1998/namespace"/>
-    <ds:schemaRef ds:uri="7ffeaf2b-a6ca-4d3a-ad24-2c0383bbf083"/>
-    <ds:schemaRef ds:uri="http://schemas.microsoft.com/office/2006/documentManagement/types"/>
-    <ds:schemaRef ds:uri="http://purl.org/dc/dcmitype/"/>
     <ds:schemaRef ds:uri="http://schemas.microsoft.com/office/2006/metadata/properties"/>
     <ds:schemaRef ds:uri="http://schemas.microsoft.com/office/infopath/2007/PartnerControls"/>
-    <ds:schemaRef ds:uri="http://schemas.openxmlformats.org/package/2006/metadata/core-properties"/>
     <ds:schemaRef ds:uri="16db3c19-a92e-47c3-bbe5-baeba42ae8f2"/>
-    <ds:schemaRef ds:uri="http://purl.org/dc/terms/"/>
   </ds:schemaRefs>
 </ds:datastoreItem>
 </file>